--- a/Thermostat.docx
+++ b/Thermostat.docx
@@ -999,7 +999,7 @@
           <w:numId w:val="1"/>
         </w:numPr>
         <w:rPr>
-          <w:rFonts w:ascii="Times New Roman" w:eastAsia="宋体" w:hAnsi="Times New Roman" w:hint="eastAsia"/>
+          <w:rFonts w:ascii="Times New Roman" w:eastAsia="宋体" w:hAnsi="Times New Roman"/>
         </w:rPr>
       </w:pPr>
       <w:r>
@@ -1245,7 +1245,7 @@
       <w:pPr>
         <w:pStyle w:val="a3"/>
         <w:rPr>
-          <w:rFonts w:ascii="Times New Roman" w:eastAsia="宋体" w:hAnsi="Times New Roman" w:hint="eastAsia"/>
+          <w:rFonts w:ascii="Times New Roman" w:eastAsia="宋体" w:hAnsi="Times New Roman"/>
         </w:rPr>
       </w:pPr>
       <w:r>
@@ -1670,13 +1670,7 @@
         <w:rPr>
           <w:rFonts w:ascii="Times New Roman" w:eastAsia="宋体" w:hAnsi="Times New Roman" w:hint="eastAsia"/>
         </w:rPr>
-        <w:t>（即</w:t>
-      </w:r>
-      <w:r>
-        <w:rPr>
-          <w:rFonts w:ascii="Times New Roman" w:eastAsia="宋体" w:hAnsi="Times New Roman" w:hint="eastAsia"/>
-        </w:rPr>
-        <w:t>可用资金</w:t>
+        <w:t>（即可用资金</w:t>
       </w:r>
       <w:r>
         <w:rPr>
@@ -1688,13 +1682,7 @@
         <w:rPr>
           <w:rFonts w:ascii="Times New Roman" w:eastAsia="宋体" w:hAnsi="Times New Roman" w:hint="eastAsia"/>
         </w:rPr>
-        <w:t>可买股票数量</w:t>
-      </w:r>
-      <w:r>
-        <w:rPr>
-          <w:rFonts w:ascii="Times New Roman" w:eastAsia="宋体" w:hAnsi="Times New Roman" w:hint="eastAsia"/>
-        </w:rPr>
-        <w:t>）；如果空头</w:t>
+        <w:t>可买股票数量）；如果空头</w:t>
       </w:r>
       <w:proofErr w:type="gramStart"/>
       <w:r>
@@ -2133,13 +2121,7 @@
         <w:rPr>
           <w:rFonts w:ascii="Times New Roman" w:eastAsia="宋体" w:hAnsi="Times New Roman" w:hint="eastAsia"/>
         </w:rPr>
-        <w:t>，或者</w:t>
-      </w:r>
-      <w:r>
-        <w:rPr>
-          <w:rFonts w:ascii="Times New Roman" w:eastAsia="宋体" w:hAnsi="Times New Roman" w:hint="eastAsia"/>
-        </w:rPr>
-        <w:t>空头</w:t>
+        <w:t>，或者空头</w:t>
       </w:r>
       <w:proofErr w:type="gramStart"/>
       <w:r>
@@ -2167,19 +2149,7 @@
         <w:rPr>
           <w:rFonts w:ascii="Times New Roman" w:eastAsia="宋体" w:hAnsi="Times New Roman" w:hint="eastAsia"/>
         </w:rPr>
-        <w:t>市场</w:t>
-      </w:r>
-      <w:r>
-        <w:rPr>
-          <w:rFonts w:ascii="Times New Roman" w:eastAsia="宋体" w:hAnsi="Times New Roman" w:hint="eastAsia"/>
-        </w:rPr>
-        <w:t>，</w:t>
-      </w:r>
-      <w:r>
-        <w:rPr>
-          <w:rFonts w:ascii="Times New Roman" w:eastAsia="宋体" w:hAnsi="Times New Roman" w:hint="eastAsia"/>
-        </w:rPr>
-        <w:t>最新价大于</w:t>
+        <w:t>市场，最新价大于</w:t>
       </w:r>
       <w:r>
         <w:rPr>
@@ -2191,13 +2161,7 @@
         <w:rPr>
           <w:rFonts w:ascii="Times New Roman" w:eastAsia="宋体" w:hAnsi="Times New Roman" w:hint="eastAsia"/>
         </w:rPr>
-        <w:t>时</w:t>
-      </w:r>
-      <w:r>
-        <w:rPr>
-          <w:rFonts w:ascii="Times New Roman" w:eastAsia="宋体" w:hAnsi="Times New Roman" w:hint="eastAsia"/>
-        </w:rPr>
-        <w:t>，</w:t>
+        <w:t>时，</w:t>
       </w:r>
       <w:r>
         <w:rPr>
@@ -2230,7 +2194,7 @@
       <w:pPr>
         <w:pStyle w:val="a3"/>
         <w:rPr>
-          <w:rFonts w:ascii="Times New Roman" w:eastAsia="宋体" w:hAnsi="Times New Roman" w:hint="eastAsia"/>
+          <w:rFonts w:ascii="Times New Roman" w:eastAsia="宋体" w:hAnsi="Times New Roman"/>
         </w:rPr>
       </w:pPr>
       <w:r>
@@ -2353,6 +2317,237 @@
           <w:rFonts w:ascii="Times New Roman" w:eastAsia="宋体" w:hAnsi="Times New Roman"/>
         </w:rPr>
       </w:pPr>
+    </w:p>
+    <w:p>
+      <w:pPr>
+        <w:rPr>
+          <w:rFonts w:ascii="Times New Roman" w:eastAsia="宋体" w:hAnsi="Times New Roman"/>
+        </w:rPr>
+      </w:pPr>
+      <w:r>
+        <w:rPr>
+          <w:rFonts w:ascii="Times New Roman" w:eastAsia="宋体" w:hAnsi="Times New Roman"/>
+          <w:noProof/>
+        </w:rPr>
+        <w:drawing>
+          <wp:inline distT="0" distB="0" distL="0" distR="0">
+            <wp:extent cx="5274310" cy="335280"/>
+            <wp:effectExtent l="0" t="0" r="2540" b="7620"/>
+            <wp:docPr id="1" name="图片 1"/>
+            <wp:cNvGraphicFramePr>
+              <a:graphicFrameLocks xmlns:a="http://schemas.openxmlformats.org/drawingml/2006/main" noChangeAspect="1"/>
+            </wp:cNvGraphicFramePr>
+            <a:graphic xmlns:a="http://schemas.openxmlformats.org/drawingml/2006/main">
+              <a:graphicData uri="http://schemas.openxmlformats.org/drawingml/2006/picture">
+                <pic:pic xmlns:pic="http://schemas.openxmlformats.org/drawingml/2006/picture">
+                  <pic:nvPicPr>
+                    <pic:cNvPr id="1" name="A14FE2A.tmp"/>
+                    <pic:cNvPicPr/>
+                  </pic:nvPicPr>
+                  <pic:blipFill>
+                    <a:blip r:embed="rId5" cstate="print">
+                      <a:extLst>
+                        <a:ext uri="{28A0092B-C50C-407E-A947-70E740481C1C}">
+                          <a14:useLocalDpi xmlns:a14="http://schemas.microsoft.com/office/drawing/2010/main" val="0"/>
+                        </a:ext>
+                      </a:extLst>
+                    </a:blip>
+                    <a:stretch>
+                      <a:fillRect/>
+                    </a:stretch>
+                  </pic:blipFill>
+                  <pic:spPr>
+                    <a:xfrm>
+                      <a:off x="0" y="0"/>
+                      <a:ext cx="5274310" cy="335280"/>
+                    </a:xfrm>
+                    <a:prstGeom prst="rect">
+                      <a:avLst/>
+                    </a:prstGeom>
+                  </pic:spPr>
+                </pic:pic>
+              </a:graphicData>
+            </a:graphic>
+          </wp:inline>
+        </w:drawing>
+      </w:r>
+    </w:p>
+    <w:p>
+      <w:pPr>
+        <w:rPr>
+          <w:rFonts w:ascii="Times New Roman" w:eastAsia="宋体" w:hAnsi="Times New Roman"/>
+        </w:rPr>
+      </w:pPr>
+    </w:p>
+    <w:p>
+      <w:pPr>
+        <w:rPr>
+          <w:rFonts w:ascii="Times New Roman" w:eastAsia="宋体" w:hAnsi="Times New Roman"/>
+        </w:rPr>
+      </w:pPr>
+      <w:r>
+        <w:rPr>
+          <w:rFonts w:ascii="Times New Roman" w:eastAsia="宋体" w:hAnsi="Times New Roman"/>
+          <w:noProof/>
+        </w:rPr>
+        <w:drawing>
+          <wp:inline distT="0" distB="0" distL="0" distR="0">
+            <wp:extent cx="5274310" cy="2212340"/>
+            <wp:effectExtent l="0" t="0" r="2540" b="0"/>
+            <wp:docPr id="2" name="图片 2"/>
+            <wp:cNvGraphicFramePr>
+              <a:graphicFrameLocks xmlns:a="http://schemas.openxmlformats.org/drawingml/2006/main" noChangeAspect="1"/>
+            </wp:cNvGraphicFramePr>
+            <a:graphic xmlns:a="http://schemas.openxmlformats.org/drawingml/2006/main">
+              <a:graphicData uri="http://schemas.openxmlformats.org/drawingml/2006/picture">
+                <pic:pic xmlns:pic="http://schemas.openxmlformats.org/drawingml/2006/picture">
+                  <pic:nvPicPr>
+                    <pic:cNvPr id="2" name="A1442A7.tmp"/>
+                    <pic:cNvPicPr/>
+                  </pic:nvPicPr>
+                  <pic:blipFill>
+                    <a:blip r:embed="rId6">
+                      <a:extLst>
+                        <a:ext uri="{28A0092B-C50C-407E-A947-70E740481C1C}">
+                          <a14:useLocalDpi xmlns:a14="http://schemas.microsoft.com/office/drawing/2010/main" val="0"/>
+                        </a:ext>
+                      </a:extLst>
+                    </a:blip>
+                    <a:stretch>
+                      <a:fillRect/>
+                    </a:stretch>
+                  </pic:blipFill>
+                  <pic:spPr>
+                    <a:xfrm>
+                      <a:off x="0" y="0"/>
+                      <a:ext cx="5274310" cy="2212340"/>
+                    </a:xfrm>
+                    <a:prstGeom prst="rect">
+                      <a:avLst/>
+                    </a:prstGeom>
+                  </pic:spPr>
+                </pic:pic>
+              </a:graphicData>
+            </a:graphic>
+          </wp:inline>
+        </w:drawing>
+      </w:r>
+    </w:p>
+    <w:p>
+      <w:pPr>
+        <w:rPr>
+          <w:rFonts w:ascii="Times New Roman" w:eastAsia="宋体" w:hAnsi="Times New Roman"/>
+        </w:rPr>
+      </w:pPr>
+    </w:p>
+    <w:p>
+      <w:pPr>
+        <w:rPr>
+          <w:rFonts w:ascii="Times New Roman" w:eastAsia="宋体" w:hAnsi="Times New Roman"/>
+        </w:rPr>
+      </w:pPr>
+      <w:r>
+        <w:rPr>
+          <w:rFonts w:ascii="Times New Roman" w:eastAsia="宋体" w:hAnsi="Times New Roman"/>
+          <w:noProof/>
+        </w:rPr>
+        <w:lastRenderedPageBreak/>
+        <w:drawing>
+          <wp:inline distT="0" distB="0" distL="0" distR="0">
+            <wp:extent cx="5274310" cy="2550795"/>
+            <wp:effectExtent l="0" t="0" r="2540" b="1905"/>
+            <wp:docPr id="3" name="图片 3"/>
+            <wp:cNvGraphicFramePr>
+              <a:graphicFrameLocks xmlns:a="http://schemas.openxmlformats.org/drawingml/2006/main" noChangeAspect="1"/>
+            </wp:cNvGraphicFramePr>
+            <a:graphic xmlns:a="http://schemas.openxmlformats.org/drawingml/2006/main">
+              <a:graphicData uri="http://schemas.openxmlformats.org/drawingml/2006/picture">
+                <pic:pic xmlns:pic="http://schemas.openxmlformats.org/drawingml/2006/picture">
+                  <pic:nvPicPr>
+                    <pic:cNvPr id="3" name="A147AAF.tmp"/>
+                    <pic:cNvPicPr/>
+                  </pic:nvPicPr>
+                  <pic:blipFill>
+                    <a:blip r:embed="rId7">
+                      <a:extLst>
+                        <a:ext uri="{28A0092B-C50C-407E-A947-70E740481C1C}">
+                          <a14:useLocalDpi xmlns:a14="http://schemas.microsoft.com/office/drawing/2010/main" val="0"/>
+                        </a:ext>
+                      </a:extLst>
+                    </a:blip>
+                    <a:stretch>
+                      <a:fillRect/>
+                    </a:stretch>
+                  </pic:blipFill>
+                  <pic:spPr>
+                    <a:xfrm>
+                      <a:off x="0" y="0"/>
+                      <a:ext cx="5274310" cy="2550795"/>
+                    </a:xfrm>
+                    <a:prstGeom prst="rect">
+                      <a:avLst/>
+                    </a:prstGeom>
+                  </pic:spPr>
+                </pic:pic>
+              </a:graphicData>
+            </a:graphic>
+          </wp:inline>
+        </w:drawing>
+      </w:r>
+    </w:p>
+    <w:p>
+      <w:pPr>
+        <w:rPr>
+          <w:rFonts w:ascii="Times New Roman" w:eastAsia="宋体" w:hAnsi="Times New Roman"/>
+        </w:rPr>
+      </w:pPr>
+      <w:r>
+        <w:rPr>
+          <w:rFonts w:ascii="Times New Roman" w:eastAsia="宋体" w:hAnsi="Times New Roman"/>
+          <w:noProof/>
+        </w:rPr>
+        <w:drawing>
+          <wp:inline distT="0" distB="0" distL="0" distR="0">
+            <wp:extent cx="5274310" cy="2024380"/>
+            <wp:effectExtent l="0" t="0" r="2540" b="0"/>
+            <wp:docPr id="4" name="图片 4"/>
+            <wp:cNvGraphicFramePr>
+              <a:graphicFrameLocks xmlns:a="http://schemas.openxmlformats.org/drawingml/2006/main" noChangeAspect="1"/>
+            </wp:cNvGraphicFramePr>
+            <a:graphic xmlns:a="http://schemas.openxmlformats.org/drawingml/2006/main">
+              <a:graphicData uri="http://schemas.openxmlformats.org/drawingml/2006/picture">
+                <pic:pic xmlns:pic="http://schemas.openxmlformats.org/drawingml/2006/picture">
+                  <pic:nvPicPr>
+                    <pic:cNvPr id="4" name="A14BA4A.tmp"/>
+                    <pic:cNvPicPr/>
+                  </pic:nvPicPr>
+                  <pic:blipFill>
+                    <a:blip r:embed="rId8">
+                      <a:extLst>
+                        <a:ext uri="{28A0092B-C50C-407E-A947-70E740481C1C}">
+                          <a14:useLocalDpi xmlns:a14="http://schemas.microsoft.com/office/drawing/2010/main" val="0"/>
+                        </a:ext>
+                      </a:extLst>
+                    </a:blip>
+                    <a:stretch>
+                      <a:fillRect/>
+                    </a:stretch>
+                  </pic:blipFill>
+                  <pic:spPr>
+                    <a:xfrm>
+                      <a:off x="0" y="0"/>
+                      <a:ext cx="5274310" cy="2024380"/>
+                    </a:xfrm>
+                    <a:prstGeom prst="rect">
+                      <a:avLst/>
+                    </a:prstGeom>
+                  </pic:spPr>
+                </pic:pic>
+              </a:graphicData>
+            </a:graphic>
+          </wp:inline>
+        </w:drawing>
+      </w:r>
       <w:bookmarkStart w:id="0" w:name="_GoBack"/>
       <w:bookmarkEnd w:id="0"/>
     </w:p>
